--- a/froentend/HTML Info.docx
+++ b/froentend/HTML Info.docx
@@ -91,25 +91,41 @@
         </w:numPr>
       </w:pPr>
       <w:r>
-        <w:t>We can use the required attribute to make the field required and it gives the response if any thing is not written</w:t>
-      </w:r>
-    </w:p>
-    <w:p>
-      <w:pPr>
-        <w:pStyle w:val="ListParagraph"/>
-        <w:numPr>
-          <w:ilvl w:val="0"/>
-          <w:numId w:val="1"/>
-        </w:numPr>
-      </w:pPr>
-      <w:r>
-        <w:t>For comment in html we write &lt;</w:t>
+        <w:t xml:space="preserve">We can use the required attribute to make the field required and it gives the response if </w:t>
+      </w:r>
+      <w:proofErr w:type="spellStart"/>
+      <w:r>
+        <w:t>any thing</w:t>
+      </w:r>
+      <w:proofErr w:type="spellEnd"/>
+      <w:r>
+        <w:t xml:space="preserve"> is not written</w:t>
+      </w:r>
+    </w:p>
+    <w:p>
+      <w:pPr>
+        <w:pStyle w:val="ListParagraph"/>
+        <w:numPr>
+          <w:ilvl w:val="0"/>
+          <w:numId w:val="1"/>
+        </w:numPr>
+      </w:pPr>
+      <w:r>
+        <w:t xml:space="preserve">For comment in html we write </w:t>
+      </w:r>
+      <w:proofErr w:type="gramStart"/>
+      <w:r>
+        <w:t>&lt;</w:t>
       </w:r>
       <w:r>
         <w:t>!-</w:t>
       </w:r>
       <w:r>
-        <w:t xml:space="preserve">-This is </w:t>
+        <w:t>-</w:t>
+      </w:r>
+      <w:proofErr w:type="gramEnd"/>
+      <w:r>
+        <w:t xml:space="preserve">This is </w:t>
       </w:r>
       <w:r>
         <w:t xml:space="preserve">a </w:t>
@@ -135,20 +151,38 @@
         <w:ind w:left="720"/>
       </w:pPr>
       <w:r>
-        <w:t>&lt;a href=”http://www.google.com/”&gt;Google&lt;/a&gt;</w:t>
-      </w:r>
-    </w:p>
-    <w:p>
-      <w:pPr>
-        <w:pStyle w:val="ListParagraph"/>
-        <w:numPr>
-          <w:ilvl w:val="0"/>
-          <w:numId w:val="1"/>
-        </w:numPr>
-      </w:pPr>
-      <w:r>
-        <w:t>The &lt;br</w:t>
-      </w:r>
+        <w:t xml:space="preserve">&lt;a </w:t>
+      </w:r>
+      <w:proofErr w:type="spellStart"/>
+      <w:r>
+        <w:t>href</w:t>
+      </w:r>
+      <w:proofErr w:type="spellEnd"/>
+      <w:proofErr w:type="gramStart"/>
+      <w:r>
+        <w:t>=”http://www.google.com/</w:t>
+      </w:r>
+      <w:proofErr w:type="gramEnd"/>
+      <w:r>
+        <w:t>”&gt;Google&lt;/a&gt;</w:t>
+      </w:r>
+    </w:p>
+    <w:p>
+      <w:pPr>
+        <w:pStyle w:val="ListParagraph"/>
+        <w:numPr>
+          <w:ilvl w:val="0"/>
+          <w:numId w:val="1"/>
+        </w:numPr>
+      </w:pPr>
+      <w:r>
+        <w:t>The &lt;</w:t>
+      </w:r>
+      <w:proofErr w:type="spellStart"/>
+      <w:r>
+        <w:t>br</w:t>
+      </w:r>
+      <w:proofErr w:type="spellEnd"/>
       <w:r>
         <w:t>/</w:t>
       </w:r>
@@ -204,8 +238,13 @@
         </w:numPr>
       </w:pPr>
       <w:r>
-        <w:t>In the relative link there are two types of the link :</w:t>
-      </w:r>
+        <w:t xml:space="preserve">In the relative link there are two types of the </w:t>
+      </w:r>
+      <w:proofErr w:type="gramStart"/>
+      <w:r>
+        <w:t>link :</w:t>
+      </w:r>
+      <w:proofErr w:type="gramEnd"/>
     </w:p>
     <w:p>
       <w:pPr>
@@ -248,15 +287,49 @@
         </w:numPr>
       </w:pPr>
       <w:r>
-        <w:t>For getting the image in the website, we use the image tag as follow :</w:t>
-      </w:r>
+        <w:t xml:space="preserve">For getting the image in the website, we use the image tag as </w:t>
+      </w:r>
+      <w:proofErr w:type="gramStart"/>
+      <w:r>
+        <w:t>follow :</w:t>
+      </w:r>
+      <w:proofErr w:type="gramEnd"/>
     </w:p>
     <w:p>
       <w:pPr>
         <w:ind w:left="720"/>
       </w:pPr>
       <w:r>
-        <w:t>&lt;img src=”&lt;image-url&gt;” alt=”Random Image” height=”100”&gt;</w:t>
+        <w:t>&lt;</w:t>
+      </w:r>
+      <w:proofErr w:type="spellStart"/>
+      <w:r>
+        <w:t>img</w:t>
+      </w:r>
+      <w:proofErr w:type="spellEnd"/>
+      <w:r>
+        <w:t xml:space="preserve"> </w:t>
+      </w:r>
+      <w:proofErr w:type="spellStart"/>
+      <w:r>
+        <w:t>src</w:t>
+      </w:r>
+      <w:proofErr w:type="spellEnd"/>
+      <w:proofErr w:type="gramStart"/>
+      <w:r>
+        <w:t>=”&lt;</w:t>
+      </w:r>
+      <w:proofErr w:type="gramEnd"/>
+      <w:r>
+        <w:t>image-</w:t>
+      </w:r>
+      <w:proofErr w:type="spellStart"/>
+      <w:r>
+        <w:t>url</w:t>
+      </w:r>
+      <w:proofErr w:type="spellEnd"/>
+      <w:r>
+        <w:t>&gt;” alt=”Random Image” height=”100”&gt;</w:t>
       </w:r>
     </w:p>
     <w:p>
@@ -321,19 +394,48 @@
         </w:numPr>
       </w:pPr>
       <w:r>
-        <w:t>In html we can use the one tag in the other tag but there is only one exception of the &lt;br/&gt; which is an empty tag</w:t>
-      </w:r>
-    </w:p>
-    <w:p>
-      <w:pPr>
-        <w:pStyle w:val="ListParagraph"/>
-        <w:numPr>
-          <w:ilvl w:val="0"/>
-          <w:numId w:val="1"/>
-        </w:numPr>
-      </w:pPr>
-      <w:r>
-        <w:t>In html there also exist the tags like &lt;u&gt;…&lt;/u&gt;, &lt;b&gt;…&lt;/b&gt;,&lt;i&gt;…&lt;/i&gt;</w:t>
+        <w:t>In html we can use the one tag in the other tag but there is only one exception of the &lt;</w:t>
+      </w:r>
+      <w:proofErr w:type="spellStart"/>
+      <w:r>
+        <w:t>br</w:t>
+      </w:r>
+      <w:proofErr w:type="spellEnd"/>
+      <w:r>
+        <w:t>/&gt; which is an empty tag</w:t>
+      </w:r>
+    </w:p>
+    <w:p>
+      <w:pPr>
+        <w:pStyle w:val="ListParagraph"/>
+        <w:numPr>
+          <w:ilvl w:val="0"/>
+          <w:numId w:val="1"/>
+        </w:numPr>
+      </w:pPr>
+      <w:r>
+        <w:t>In html there also exist the tags like &lt;u&gt;…&lt;/u&gt;, &lt;b&gt;…&lt;/b</w:t>
+      </w:r>
+      <w:proofErr w:type="gramStart"/>
+      <w:r>
+        <w:t>&gt;,&lt;</w:t>
+      </w:r>
+      <w:proofErr w:type="spellStart"/>
+      <w:proofErr w:type="gramEnd"/>
+      <w:r>
+        <w:t>i</w:t>
+      </w:r>
+      <w:proofErr w:type="spellEnd"/>
+      <w:r>
+        <w:t>&gt;…&lt;/</w:t>
+      </w:r>
+      <w:proofErr w:type="spellStart"/>
+      <w:r>
+        <w:t>i</w:t>
+      </w:r>
+      <w:proofErr w:type="spellEnd"/>
+      <w:r>
+        <w:t>&gt;</w:t>
       </w:r>
     </w:p>
     <w:p>
@@ -360,7 +462,23 @@
         </w:numPr>
       </w:pPr>
       <w:r>
-        <w:t>By the help of the &lt;hr/&gt; tag one can get the horizontal ruler like thing thing to seprate the two contents</w:t>
+        <w:t xml:space="preserve">By the help of the &lt;hr/&gt; tag one can get the horizontal ruler like thing </w:t>
+      </w:r>
+      <w:proofErr w:type="spellStart"/>
+      <w:r>
+        <w:t>thing</w:t>
+      </w:r>
+      <w:proofErr w:type="spellEnd"/>
+      <w:r>
+        <w:t xml:space="preserve"> to </w:t>
+      </w:r>
+      <w:proofErr w:type="spellStart"/>
+      <w:r>
+        <w:t>seprate</w:t>
+      </w:r>
+      <w:proofErr w:type="spellEnd"/>
+      <w:r>
+        <w:t xml:space="preserve"> the two contents</w:t>
       </w:r>
     </w:p>
     <w:p>
@@ -375,8 +493,26 @@
         <w:t xml:space="preserve">In html we can also use the &lt;sub&gt;…&lt;/sub&gt; and &lt;sup&gt;…&lt;/sup&gt; tags </w:t>
       </w:r>
       <w:r>
-        <w:t>for making the word or alphabet some what slight upwards or downwords :</w:t>
-      </w:r>
+        <w:t xml:space="preserve">for making the word or alphabet </w:t>
+      </w:r>
+      <w:proofErr w:type="spellStart"/>
+      <w:r>
+        <w:t>some what</w:t>
+      </w:r>
+      <w:proofErr w:type="spellEnd"/>
+      <w:r>
+        <w:t xml:space="preserve"> slight upwards or </w:t>
+      </w:r>
+      <w:proofErr w:type="spellStart"/>
+      <w:proofErr w:type="gramStart"/>
+      <w:r>
+        <w:t>downwords</w:t>
+      </w:r>
+      <w:proofErr w:type="spellEnd"/>
+      <w:r>
+        <w:t xml:space="preserve"> :</w:t>
+      </w:r>
+      <w:proofErr w:type="gramEnd"/>
     </w:p>
     <w:p>
       <w:pPr>
@@ -419,7 +555,15 @@
         </w:numPr>
       </w:pPr>
       <w:r>
-        <w:t xml:space="preserve">While designing the webpage or wesite we should take care that we mention the header, main, footer tag right way in the whole page and write the relative tag in it due to which the rating of the page or website </w:t>
+        <w:t xml:space="preserve">While designing the webpage or </w:t>
+      </w:r>
+      <w:proofErr w:type="spellStart"/>
+      <w:r>
+        <w:t>wesite</w:t>
+      </w:r>
+      <w:proofErr w:type="spellEnd"/>
+      <w:r>
+        <w:t xml:space="preserve"> we should take care that we mention the header, main, footer tag right way in the whole page and write the relative tag in it due to which the rating of the page or website </w:t>
       </w:r>
       <w:r>
         <w:t xml:space="preserve">in SCO </w:t>
@@ -703,8 +847,13 @@
         </mc:AlternateContent>
       </w:r>
       <w:r>
-        <w:t>For opening the new tab while clicking the link the following code is been used :</w:t>
-      </w:r>
+        <w:t xml:space="preserve">For opening the new tab while clicking the link the following code is been </w:t>
+      </w:r>
+      <w:proofErr w:type="gramStart"/>
+      <w:r>
+        <w:t>used :</w:t>
+      </w:r>
+      <w:proofErr w:type="gramEnd"/>
     </w:p>
     <w:p>
       <w:pPr>
@@ -828,7 +977,15 @@
         </mc:AlternateContent>
       </w:r>
       <w:r>
-        <w:t>&lt;a href=</w:t>
+        <w:t xml:space="preserve">&lt;a </w:t>
+      </w:r>
+      <w:proofErr w:type="spellStart"/>
+      <w:r>
+        <w:t>href</w:t>
+      </w:r>
+      <w:proofErr w:type="spellEnd"/>
+      <w:r>
+        <w:t>=</w:t>
       </w:r>
       <w:hyperlink r:id="rId5" w:history="1">
         <w:r>
@@ -839,30 +996,72 @@
         </w:r>
       </w:hyperlink>
       <w:r>
-        <w:t xml:space="preserve"> target=”_main”&gt;Google&lt;/a&gt;</w:t>
-      </w:r>
-    </w:p>
-    <w:p>
-      <w:pPr>
-        <w:pStyle w:val="ListParagraph"/>
-        <w:numPr>
-          <w:ilvl w:val="0"/>
-          <w:numId w:val="1"/>
-        </w:numPr>
-      </w:pPr>
-      <w:r>
-        <w:t>For making the image clickable and giving respond to it :</w:t>
-      </w:r>
-    </w:p>
-    <w:p>
-      <w:pPr>
-        <w:pStyle w:val="ListParagraph"/>
-      </w:pPr>
-      <w:r>
-        <w:t>&lt;a href=”http://google.com”&gt;</w:t>
-      </w:r>
-      <w:r>
-        <w:t>&lt;img src=”link”&gt;&lt;/a&gt;</w:t>
+        <w:t xml:space="preserve"> target</w:t>
+      </w:r>
+      <w:proofErr w:type="gramStart"/>
+      <w:r>
+        <w:t>=”_</w:t>
+      </w:r>
+      <w:proofErr w:type="gramEnd"/>
+      <w:r>
+        <w:t>main”&gt;Google&lt;/a&gt;</w:t>
+      </w:r>
+    </w:p>
+    <w:p>
+      <w:pPr>
+        <w:pStyle w:val="ListParagraph"/>
+        <w:numPr>
+          <w:ilvl w:val="0"/>
+          <w:numId w:val="1"/>
+        </w:numPr>
+      </w:pPr>
+      <w:r>
+        <w:t xml:space="preserve">For making the image clickable and giving respond to </w:t>
+      </w:r>
+      <w:proofErr w:type="gramStart"/>
+      <w:r>
+        <w:t>it :</w:t>
+      </w:r>
+      <w:proofErr w:type="gramEnd"/>
+    </w:p>
+    <w:p>
+      <w:pPr>
+        <w:pStyle w:val="ListParagraph"/>
+      </w:pPr>
+      <w:r>
+        <w:t xml:space="preserve">&lt;a </w:t>
+      </w:r>
+      <w:proofErr w:type="spellStart"/>
+      <w:r>
+        <w:t>href</w:t>
+      </w:r>
+      <w:proofErr w:type="spellEnd"/>
+      <w:proofErr w:type="gramStart"/>
+      <w:r>
+        <w:t>=”http://google.com</w:t>
+      </w:r>
+      <w:proofErr w:type="gramEnd"/>
+      <w:r>
+        <w:t>”&gt;</w:t>
+      </w:r>
+      <w:r>
+        <w:t>&lt;</w:t>
+      </w:r>
+      <w:proofErr w:type="spellStart"/>
+      <w:r>
+        <w:t>img</w:t>
+      </w:r>
+      <w:proofErr w:type="spellEnd"/>
+      <w:r>
+        <w:t xml:space="preserve"> </w:t>
+      </w:r>
+      <w:proofErr w:type="spellStart"/>
+      <w:r>
+        <w:t>src</w:t>
+      </w:r>
+      <w:proofErr w:type="spellEnd"/>
+      <w:r>
+        <w:t>=”link”&gt;&lt;/a&gt;</w:t>
       </w:r>
     </w:p>
     <w:p>
@@ -904,8 +1103,13 @@
         </w:numPr>
       </w:pPr>
       <w:r>
-        <w:t>There are two types of the list :</w:t>
-      </w:r>
+        <w:t xml:space="preserve">There are two types of the </w:t>
+      </w:r>
+      <w:proofErr w:type="gramStart"/>
+      <w:r>
+        <w:t>list :</w:t>
+      </w:r>
+      <w:proofErr w:type="gramEnd"/>
     </w:p>
     <w:p>
       <w:pPr>
@@ -1315,7 +1519,15 @@
         </w:numPr>
       </w:pPr>
       <w:r>
-        <w:t>One can also make an list inside the existing list</w:t>
+        <w:t xml:space="preserve">One can also make </w:t>
+      </w:r>
+      <w:proofErr w:type="gramStart"/>
+      <w:r>
+        <w:t>an</w:t>
+      </w:r>
+      <w:proofErr w:type="gramEnd"/>
+      <w:r>
+        <w:t xml:space="preserve"> list inside the existing list</w:t>
       </w:r>
       <w:r>
         <w:t xml:space="preserve"> in html</w:t>
@@ -1330,8 +1542,21 @@
         </w:numPr>
       </w:pPr>
       <w:r>
-        <w:t>The table can be maked in the html by the help of the table tag and some of the useful tags are :</w:t>
-      </w:r>
+        <w:t xml:space="preserve">The table can be </w:t>
+      </w:r>
+      <w:proofErr w:type="spellStart"/>
+      <w:r>
+        <w:t>maked</w:t>
+      </w:r>
+      <w:proofErr w:type="spellEnd"/>
+      <w:r>
+        <w:t xml:space="preserve"> in the html by the help of the table tag and some of the useful tags </w:t>
+      </w:r>
+      <w:proofErr w:type="gramStart"/>
+      <w:r>
+        <w:t>are :</w:t>
+      </w:r>
+      <w:proofErr w:type="gramEnd"/>
     </w:p>
     <w:p>
       <w:pPr>
@@ -1390,7 +1615,23 @@
         </w:numPr>
       </w:pPr>
       <w:r>
-        <w:t>&lt;th&gt;…&lt;/th&gt;</w:t>
+        <w:t>&lt;</w:t>
+      </w:r>
+      <w:proofErr w:type="spellStart"/>
+      <w:r>
+        <w:t>th</w:t>
+      </w:r>
+      <w:proofErr w:type="spellEnd"/>
+      <w:r>
+        <w:t>&gt;…&lt;/</w:t>
+      </w:r>
+      <w:proofErr w:type="spellStart"/>
+      <w:r>
+        <w:t>th</w:t>
+      </w:r>
+      <w:proofErr w:type="spellEnd"/>
+      <w:r>
+        <w:t>&gt;</w:t>
       </w:r>
       <w:r>
         <w:tab/>
@@ -1435,7 +1676,23 @@
         </w:numPr>
       </w:pPr>
       <w:r>
-        <w:t>&lt;thead&gt;…&lt;/thead&gt;</w:t>
+        <w:t>&lt;</w:t>
+      </w:r>
+      <w:proofErr w:type="spellStart"/>
+      <w:r>
+        <w:t>thead</w:t>
+      </w:r>
+      <w:proofErr w:type="spellEnd"/>
+      <w:r>
+        <w:t>&gt;…&lt;/</w:t>
+      </w:r>
+      <w:proofErr w:type="spellStart"/>
+      <w:r>
+        <w:t>thead</w:t>
+      </w:r>
+      <w:proofErr w:type="spellEnd"/>
+      <w:r>
+        <w:t>&gt;</w:t>
       </w:r>
       <w:r>
         <w:tab/>
@@ -1459,7 +1716,23 @@
         </w:numPr>
       </w:pPr>
       <w:r>
-        <w:t>&lt;tbody&gt;…&lt;/tbody&gt;</w:t>
+        <w:t>&lt;</w:t>
+      </w:r>
+      <w:proofErr w:type="spellStart"/>
+      <w:r>
+        <w:t>tbody</w:t>
+      </w:r>
+      <w:proofErr w:type="spellEnd"/>
+      <w:r>
+        <w:t>&gt;…&lt;/</w:t>
+      </w:r>
+      <w:proofErr w:type="spellStart"/>
+      <w:r>
+        <w:t>tbody</w:t>
+      </w:r>
+      <w:proofErr w:type="spellEnd"/>
+      <w:r>
+        <w:t>&gt;</w:t>
       </w:r>
       <w:r>
         <w:tab/>
@@ -1473,8 +1746,13 @@
     </w:p>
     <w:p>
       <w:r>
-        <w:t>Example of the code of the table :</w:t>
-      </w:r>
+        <w:t xml:space="preserve">Example of the code of the </w:t>
+      </w:r>
+      <w:proofErr w:type="gramStart"/>
+      <w:r>
+        <w:t>table :</w:t>
+      </w:r>
+      <w:proofErr w:type="gramEnd"/>
     </w:p>
     <w:p>
       <w:pPr>
@@ -1642,13 +1920,10 @@
           <w:lang w:eastAsia="en-IN"/>
         </w:rPr>
         <w:tab/>
-        <w:t>&lt;th&gt;Name&lt;/th&gt;</w:t>
-      </w:r>
-    </w:p>
-    <w:p>
-      <w:pPr>
-        <w:shd w:val="clear" w:color="auto" w:fill="1E1E1E"/>
-        <w:spacing w:line="285" w:lineRule="atLeast"/>
+        <w:t>&lt;</w:t>
+      </w:r>
+      <w:proofErr w:type="spellStart"/>
+      <w:r>
         <w:rPr>
           <w:rFonts w:ascii="Consolas" w:eastAsia="Times New Roman" w:hAnsi="Consolas" w:cs="Times New Roman"/>
           <w:color w:val="808080"/>
@@ -1656,7 +1931,9 @@
           <w:szCs w:val="21"/>
           <w:lang w:eastAsia="en-IN"/>
         </w:rPr>
-      </w:pPr>
+        <w:t>th</w:t>
+      </w:r>
+      <w:proofErr w:type="spellEnd"/>
       <w:r>
         <w:rPr>
           <w:rFonts w:ascii="Consolas" w:eastAsia="Times New Roman" w:hAnsi="Consolas" w:cs="Times New Roman"/>
@@ -1665,8 +1942,9 @@
           <w:szCs w:val="21"/>
           <w:lang w:eastAsia="en-IN"/>
         </w:rPr>
-        <w:tab/>
-      </w:r>
+        <w:t>&gt;Name&lt;/</w:t>
+      </w:r>
+      <w:proofErr w:type="spellStart"/>
       <w:r>
         <w:rPr>
           <w:rFonts w:ascii="Consolas" w:eastAsia="Times New Roman" w:hAnsi="Consolas" w:cs="Times New Roman"/>
@@ -1675,8 +1953,9 @@
           <w:szCs w:val="21"/>
           <w:lang w:eastAsia="en-IN"/>
         </w:rPr>
-        <w:tab/>
-      </w:r>
+        <w:t>th</w:t>
+      </w:r>
+      <w:proofErr w:type="spellEnd"/>
       <w:r>
         <w:rPr>
           <w:rFonts w:ascii="Consolas" w:eastAsia="Times New Roman" w:hAnsi="Consolas" w:cs="Times New Roman"/>
@@ -1685,8 +1964,7 @@
           <w:szCs w:val="21"/>
           <w:lang w:eastAsia="en-IN"/>
         </w:rPr>
-        <w:tab/>
-        <w:t>&lt;th&gt;Roll Number&lt;th&gt;</w:t>
+        <w:t>&gt;</w:t>
       </w:r>
     </w:p>
     <w:p>
@@ -1709,7 +1987,6 @@
           <w:szCs w:val="21"/>
           <w:lang w:eastAsia="en-IN"/>
         </w:rPr>
-        <w:lastRenderedPageBreak/>
         <w:tab/>
       </w:r>
       <w:r>
@@ -1721,13 +1998,8 @@
           <w:lang w:eastAsia="en-IN"/>
         </w:rPr>
         <w:tab/>
-        <w:t>&lt;/tr&gt;</w:t>
-      </w:r>
-    </w:p>
-    <w:p>
-      <w:pPr>
-        <w:shd w:val="clear" w:color="auto" w:fill="1E1E1E"/>
-        <w:spacing w:line="285" w:lineRule="atLeast"/>
+      </w:r>
+      <w:r>
         <w:rPr>
           <w:rFonts w:ascii="Consolas" w:eastAsia="Times New Roman" w:hAnsi="Consolas" w:cs="Times New Roman"/>
           <w:color w:val="808080"/>
@@ -1735,7 +2007,10 @@
           <w:szCs w:val="21"/>
           <w:lang w:eastAsia="en-IN"/>
         </w:rPr>
-      </w:pPr>
+        <w:tab/>
+        <w:t>&lt;</w:t>
+      </w:r>
+      <w:proofErr w:type="spellStart"/>
       <w:r>
         <w:rPr>
           <w:rFonts w:ascii="Consolas" w:eastAsia="Times New Roman" w:hAnsi="Consolas" w:cs="Times New Roman"/>
@@ -1744,8 +2019,9 @@
           <w:szCs w:val="21"/>
           <w:lang w:eastAsia="en-IN"/>
         </w:rPr>
-        <w:tab/>
-      </w:r>
+        <w:t>th</w:t>
+      </w:r>
+      <w:proofErr w:type="spellEnd"/>
       <w:r>
         <w:rPr>
           <w:rFonts w:ascii="Consolas" w:eastAsia="Times New Roman" w:hAnsi="Consolas" w:cs="Times New Roman"/>
@@ -1754,14 +2030,10 @@
           <w:szCs w:val="21"/>
           <w:lang w:eastAsia="en-IN"/>
         </w:rPr>
-        <w:tab/>
-        <w:t>&lt;tr&gt;</w:t>
-      </w:r>
-    </w:p>
-    <w:p>
-      <w:pPr>
-        <w:shd w:val="clear" w:color="auto" w:fill="1E1E1E"/>
-        <w:spacing w:line="285" w:lineRule="atLeast"/>
+        <w:t>&gt;Roll Number&lt;</w:t>
+      </w:r>
+      <w:proofErr w:type="spellStart"/>
+      <w:r>
         <w:rPr>
           <w:rFonts w:ascii="Consolas" w:eastAsia="Times New Roman" w:hAnsi="Consolas" w:cs="Times New Roman"/>
           <w:color w:val="808080"/>
@@ -1769,7 +2041,9 @@
           <w:szCs w:val="21"/>
           <w:lang w:eastAsia="en-IN"/>
         </w:rPr>
-      </w:pPr>
+        <w:t>th</w:t>
+      </w:r>
+      <w:proofErr w:type="spellEnd"/>
       <w:r>
         <w:rPr>
           <w:rFonts w:ascii="Consolas" w:eastAsia="Times New Roman" w:hAnsi="Consolas" w:cs="Times New Roman"/>
@@ -1778,9 +2052,13 @@
           <w:szCs w:val="21"/>
           <w:lang w:eastAsia="en-IN"/>
         </w:rPr>
-        <w:tab/>
-      </w:r>
-      <w:r>
+        <w:t>&gt;</w:t>
+      </w:r>
+    </w:p>
+    <w:p>
+      <w:pPr>
+        <w:shd w:val="clear" w:color="auto" w:fill="1E1E1E"/>
+        <w:spacing w:line="285" w:lineRule="atLeast"/>
         <w:rPr>
           <w:rFonts w:ascii="Consolas" w:eastAsia="Times New Roman" w:hAnsi="Consolas" w:cs="Times New Roman"/>
           <w:color w:val="808080"/>
@@ -1788,8 +2066,7 @@
           <w:szCs w:val="21"/>
           <w:lang w:eastAsia="en-IN"/>
         </w:rPr>
-        <w:tab/>
-      </w:r>
+      </w:pPr>
       <w:r>
         <w:rPr>
           <w:rFonts w:ascii="Consolas" w:eastAsia="Times New Roman" w:hAnsi="Consolas" w:cs="Times New Roman"/>
@@ -1798,14 +2075,10 @@
           <w:szCs w:val="21"/>
           <w:lang w:eastAsia="en-IN"/>
         </w:rPr>
-        <w:tab/>
-        <w:t>&lt;td&gt;Neel&lt;/td&gt;</w:t>
-      </w:r>
-    </w:p>
-    <w:p>
-      <w:pPr>
-        <w:shd w:val="clear" w:color="auto" w:fill="1E1E1E"/>
-        <w:spacing w:line="285" w:lineRule="atLeast"/>
+        <w:lastRenderedPageBreak/>
+        <w:tab/>
+      </w:r>
+      <w:r>
         <w:rPr>
           <w:rFonts w:ascii="Consolas" w:eastAsia="Times New Roman" w:hAnsi="Consolas" w:cs="Times New Roman"/>
           <w:color w:val="808080"/>
@@ -1813,8 +2086,14 @@
           <w:szCs w:val="21"/>
           <w:lang w:eastAsia="en-IN"/>
         </w:rPr>
-      </w:pPr>
-      <w:r>
+        <w:tab/>
+        <w:t>&lt;/tr&gt;</w:t>
+      </w:r>
+    </w:p>
+    <w:p>
+      <w:pPr>
+        <w:shd w:val="clear" w:color="auto" w:fill="1E1E1E"/>
+        <w:spacing w:line="285" w:lineRule="atLeast"/>
         <w:rPr>
           <w:rFonts w:ascii="Consolas" w:eastAsia="Times New Roman" w:hAnsi="Consolas" w:cs="Times New Roman"/>
           <w:color w:val="808080"/>
@@ -1822,8 +2101,7 @@
           <w:szCs w:val="21"/>
           <w:lang w:eastAsia="en-IN"/>
         </w:rPr>
-        <w:tab/>
-      </w:r>
+      </w:pPr>
       <w:r>
         <w:rPr>
           <w:rFonts w:ascii="Consolas" w:eastAsia="Times New Roman" w:hAnsi="Consolas" w:cs="Times New Roman"/>
@@ -1843,7 +2121,7 @@
           <w:lang w:eastAsia="en-IN"/>
         </w:rPr>
         <w:tab/>
-        <w:t>&lt;td&gt;12&lt;/td&gt;</w:t>
+        <w:t>&lt;tr&gt;</w:t>
       </w:r>
     </w:p>
     <w:p>
@@ -1877,13 +2155,8 @@
           <w:lang w:eastAsia="en-IN"/>
         </w:rPr>
         <w:tab/>
-        <w:t>&lt;/tr&gt;</w:t>
-      </w:r>
-    </w:p>
-    <w:p>
-      <w:pPr>
-        <w:shd w:val="clear" w:color="auto" w:fill="1E1E1E"/>
-        <w:spacing w:line="285" w:lineRule="atLeast"/>
+      </w:r>
+      <w:r>
         <w:rPr>
           <w:rFonts w:ascii="Consolas" w:eastAsia="Times New Roman" w:hAnsi="Consolas" w:cs="Times New Roman"/>
           <w:color w:val="808080"/>
@@ -1891,8 +2164,14 @@
           <w:szCs w:val="21"/>
           <w:lang w:eastAsia="en-IN"/>
         </w:rPr>
-      </w:pPr>
-      <w:r>
+        <w:tab/>
+        <w:t>&lt;td&gt;Neel&lt;/td&gt;</w:t>
+      </w:r>
+    </w:p>
+    <w:p>
+      <w:pPr>
+        <w:shd w:val="clear" w:color="auto" w:fill="1E1E1E"/>
+        <w:spacing w:line="285" w:lineRule="atLeast"/>
         <w:rPr>
           <w:rFonts w:ascii="Consolas" w:eastAsia="Times New Roman" w:hAnsi="Consolas" w:cs="Times New Roman"/>
           <w:color w:val="808080"/>
@@ -1900,6 +2179,93 @@
           <w:szCs w:val="21"/>
           <w:lang w:eastAsia="en-IN"/>
         </w:rPr>
+      </w:pPr>
+      <w:r>
+        <w:rPr>
+          <w:rFonts w:ascii="Consolas" w:eastAsia="Times New Roman" w:hAnsi="Consolas" w:cs="Times New Roman"/>
+          <w:color w:val="808080"/>
+          <w:sz w:val="21"/>
+          <w:szCs w:val="21"/>
+          <w:lang w:eastAsia="en-IN"/>
+        </w:rPr>
+        <w:tab/>
+      </w:r>
+      <w:r>
+        <w:rPr>
+          <w:rFonts w:ascii="Consolas" w:eastAsia="Times New Roman" w:hAnsi="Consolas" w:cs="Times New Roman"/>
+          <w:color w:val="808080"/>
+          <w:sz w:val="21"/>
+          <w:szCs w:val="21"/>
+          <w:lang w:eastAsia="en-IN"/>
+        </w:rPr>
+        <w:tab/>
+      </w:r>
+      <w:r>
+        <w:rPr>
+          <w:rFonts w:ascii="Consolas" w:eastAsia="Times New Roman" w:hAnsi="Consolas" w:cs="Times New Roman"/>
+          <w:color w:val="808080"/>
+          <w:sz w:val="21"/>
+          <w:szCs w:val="21"/>
+          <w:lang w:eastAsia="en-IN"/>
+        </w:rPr>
+        <w:tab/>
+        <w:t>&lt;td&gt;12&lt;/td&gt;</w:t>
+      </w:r>
+    </w:p>
+    <w:p>
+      <w:pPr>
+        <w:shd w:val="clear" w:color="auto" w:fill="1E1E1E"/>
+        <w:spacing w:line="285" w:lineRule="atLeast"/>
+        <w:rPr>
+          <w:rFonts w:ascii="Consolas" w:eastAsia="Times New Roman" w:hAnsi="Consolas" w:cs="Times New Roman"/>
+          <w:color w:val="808080"/>
+          <w:sz w:val="21"/>
+          <w:szCs w:val="21"/>
+          <w:lang w:eastAsia="en-IN"/>
+        </w:rPr>
+      </w:pPr>
+      <w:r>
+        <w:rPr>
+          <w:rFonts w:ascii="Consolas" w:eastAsia="Times New Roman" w:hAnsi="Consolas" w:cs="Times New Roman"/>
+          <w:color w:val="808080"/>
+          <w:sz w:val="21"/>
+          <w:szCs w:val="21"/>
+          <w:lang w:eastAsia="en-IN"/>
+        </w:rPr>
+        <w:tab/>
+      </w:r>
+      <w:r>
+        <w:rPr>
+          <w:rFonts w:ascii="Consolas" w:eastAsia="Times New Roman" w:hAnsi="Consolas" w:cs="Times New Roman"/>
+          <w:color w:val="808080"/>
+          <w:sz w:val="21"/>
+          <w:szCs w:val="21"/>
+          <w:lang w:eastAsia="en-IN"/>
+        </w:rPr>
+        <w:tab/>
+        <w:t>&lt;/tr&gt;</w:t>
+      </w:r>
+    </w:p>
+    <w:p>
+      <w:pPr>
+        <w:shd w:val="clear" w:color="auto" w:fill="1E1E1E"/>
+        <w:spacing w:line="285" w:lineRule="atLeast"/>
+        <w:rPr>
+          <w:rFonts w:ascii="Consolas" w:eastAsia="Times New Roman" w:hAnsi="Consolas" w:cs="Times New Roman"/>
+          <w:color w:val="808080"/>
+          <w:sz w:val="21"/>
+          <w:szCs w:val="21"/>
+          <w:lang w:eastAsia="en-IN"/>
+        </w:rPr>
+      </w:pPr>
+      <w:r>
+        <w:rPr>
+          <w:rFonts w:ascii="Consolas" w:eastAsia="Times New Roman" w:hAnsi="Consolas" w:cs="Times New Roman"/>
+          <w:color w:val="808080"/>
+          <w:sz w:val="21"/>
+          <w:szCs w:val="21"/>
+          <w:lang w:eastAsia="en-IN"/>
+        </w:rPr>
         <w:tab/>
         <w:t>&lt;table&gt;</w:t>
       </w:r>
@@ -1913,7 +2279,15 @@
         </w:numPr>
       </w:pPr>
       <w:r>
-        <w:t>The form can also be maded in the html by the help of the &lt;form&gt;…&lt;/form&gt; tags</w:t>
+        <w:t xml:space="preserve">The form can also be </w:t>
+      </w:r>
+      <w:proofErr w:type="spellStart"/>
+      <w:r>
+        <w:t>maded</w:t>
+      </w:r>
+      <w:proofErr w:type="spellEnd"/>
+      <w:r>
+        <w:t xml:space="preserve"> in the html by the help of the &lt;form&gt;…&lt;/form&gt; tags</w:t>
       </w:r>
     </w:p>
     <w:p>
@@ -1937,7 +2311,15 @@
         </w:numPr>
       </w:pPr>
       <w:r>
-        <w:t>In form input can be maded by the help of the input tags like &lt;input&gt;…&lt;/input&gt;</w:t>
+        <w:t xml:space="preserve">In form input can be </w:t>
+      </w:r>
+      <w:proofErr w:type="spellStart"/>
+      <w:r>
+        <w:t>maded</w:t>
+      </w:r>
+      <w:proofErr w:type="spellEnd"/>
+      <w:r>
+        <w:t xml:space="preserve"> by the help of the input tags like &lt;input&gt;…&lt;/input&gt;</w:t>
       </w:r>
     </w:p>
     <w:p>
@@ -1973,54 +2355,104 @@
         </w:numPr>
       </w:pPr>
       <w:r>
-        <w:t>By the help of the attribute id we can make differentiate by the help of the unique number</w:t>
-      </w:r>
-    </w:p>
-    <w:p>
+        <w:t xml:space="preserve">By the help of the attribute </w:t>
+      </w:r>
+      <w:proofErr w:type="gramStart"/>
+      <w:r>
+        <w:t>id</w:t>
+      </w:r>
+      <w:proofErr w:type="gramEnd"/>
+      <w:r>
+        <w:t xml:space="preserve"> we can make differentiate by the help of the unique number</w:t>
+      </w:r>
+    </w:p>
+    <w:p>
+      <w:proofErr w:type="gramStart"/>
       <w:r>
         <w:t>Example :</w:t>
       </w:r>
-    </w:p>
-    <w:p>
-      <w:r>
-        <w:tab/>
-        <w:t>&lt;form action=”second.html”&gt;</w:t>
-      </w:r>
-    </w:p>
-    <w:p>
-      <w:r>
-        <w:tab/>
-      </w:r>
-      <w:r>
-        <w:tab/>
-        <w:t>&lt;input type=”text” name=”name” placeholder=”Enter Name Here”&gt;</w:t>
-      </w:r>
-    </w:p>
-    <w:p>
-      <w:r>
-        <w:tab/>
-      </w:r>
-      <w:r>
-        <w:tab/>
-        <w:t>&lt;input type=”password” name=”pass” placeholder=”Enter Password Here”&gt;</w:t>
-      </w:r>
-    </w:p>
-    <w:p>
-      <w:r>
-        <w:tab/>
-      </w:r>
-      <w:r>
-        <w:tab/>
-        <w:t>&lt;input type=”radio” value=”class X” name=”class” id=”id1”&gt;class&lt;/input&gt;</w:t>
-      </w:r>
-    </w:p>
-    <w:p>
-      <w:r>
-        <w:tab/>
-      </w:r>
-      <w:r>
-        <w:tab/>
-        <w:t>&lt;input type=”radio” value=”class XI” name=”class” id=”id2”&gt;class&lt;/input&gt;</w:t>
+      <w:proofErr w:type="gramEnd"/>
+    </w:p>
+    <w:p>
+      <w:r>
+        <w:tab/>
+        <w:t>&lt;form action</w:t>
+      </w:r>
+      <w:proofErr w:type="gramStart"/>
+      <w:r>
+        <w:t>=”second.html</w:t>
+      </w:r>
+      <w:proofErr w:type="gramEnd"/>
+      <w:r>
+        <w:t>”&gt;</w:t>
+      </w:r>
+    </w:p>
+    <w:p>
+      <w:r>
+        <w:tab/>
+      </w:r>
+      <w:r>
+        <w:tab/>
+        <w:t>&lt;input type=”text” name=”name” placeholder</w:t>
+      </w:r>
+      <w:proofErr w:type="gramStart"/>
+      <w:r>
+        <w:t>=”Enter</w:t>
+      </w:r>
+      <w:proofErr w:type="gramEnd"/>
+      <w:r>
+        <w:t xml:space="preserve"> Name Here”&gt;</w:t>
+      </w:r>
+    </w:p>
+    <w:p>
+      <w:r>
+        <w:tab/>
+      </w:r>
+      <w:r>
+        <w:tab/>
+        <w:t>&lt;input type</w:t>
+      </w:r>
+      <w:proofErr w:type="gramStart"/>
+      <w:r>
+        <w:t>=”password</w:t>
+      </w:r>
+      <w:proofErr w:type="gramEnd"/>
+      <w:r>
+        <w:t>” name=”pass” placeholder=”Enter Password Here”&gt;</w:t>
+      </w:r>
+    </w:p>
+    <w:p>
+      <w:r>
+        <w:tab/>
+      </w:r>
+      <w:r>
+        <w:tab/>
+        <w:t>&lt;input type</w:t>
+      </w:r>
+      <w:proofErr w:type="gramStart"/>
+      <w:r>
+        <w:t>=”radio</w:t>
+      </w:r>
+      <w:proofErr w:type="gramEnd"/>
+      <w:r>
+        <w:t>” value=”class X” name=”class” id=”id1”&gt;class&lt;/input&gt;</w:t>
+      </w:r>
+    </w:p>
+    <w:p>
+      <w:r>
+        <w:tab/>
+      </w:r>
+      <w:r>
+        <w:tab/>
+        <w:t>&lt;input type</w:t>
+      </w:r>
+      <w:proofErr w:type="gramStart"/>
+      <w:r>
+        <w:t>=”radio</w:t>
+      </w:r>
+      <w:proofErr w:type="gramEnd"/>
+      <w:r>
+        <w:t>” value=”class XI” name=”class” id=”id2”&gt;class&lt;/input&gt;</w:t>
       </w:r>
     </w:p>
     <w:p>
@@ -2028,7 +2460,15 @@
         <w:ind w:left="720" w:firstLine="720"/>
       </w:pPr>
       <w:r>
-        <w:t>&lt;input type=”submit”&gt;</w:t>
+        <w:t>&lt;input type</w:t>
+      </w:r>
+      <w:proofErr w:type="gramStart"/>
+      <w:r>
+        <w:t>=”submit</w:t>
+      </w:r>
+      <w:proofErr w:type="gramEnd"/>
+      <w:r>
+        <w:t>”&gt;</w:t>
       </w:r>
     </w:p>
     <w:p>
@@ -2058,72 +2498,146 @@
         </w:numPr>
       </w:pPr>
       <w:r>
-        <w:t>We can make the check box and text-area by the help of the following code :</w:t>
-      </w:r>
-    </w:p>
-    <w:p>
-      <w:pPr>
-        <w:pStyle w:val="ListParagraph"/>
-      </w:pPr>
-      <w:r>
-        <w:t>&lt;input type=”checkbox” id=”101” name=”subject”&gt;computer&lt;/input&gt;</w:t>
-      </w:r>
-    </w:p>
-    <w:p>
-      <w:pPr>
-        <w:pStyle w:val="ListParagraph"/>
-      </w:pPr>
-      <w:r>
-        <w:t>&lt;input type=”textbox” id=”100” name=”text” placeholder=”here”&gt;computer&lt;/input&gt;</w:t>
-      </w:r>
-    </w:p>
-    <w:p>
-      <w:pPr>
-        <w:pStyle w:val="ListParagraph"/>
-        <w:numPr>
-          <w:ilvl w:val="0"/>
-          <w:numId w:val="1"/>
-        </w:numPr>
-      </w:pPr>
-      <w:r>
-        <w:t>For getting the drop down box in which we have to make an selection the following code is used:</w:t>
-      </w:r>
-    </w:p>
-    <w:p>
-      <w:pPr>
-        <w:pStyle w:val="ListParagraph"/>
-      </w:pPr>
-      <w:r>
-        <w:t>&lt;select name=”city” id=”city”&gt;</w:t>
-      </w:r>
-    </w:p>
-    <w:p>
-      <w:pPr>
-        <w:pStyle w:val="ListParagraph"/>
-      </w:pPr>
-      <w:r>
-        <w:tab/>
-      </w:r>
-      <w:r>
-        <w:t>&lt;option value=”Delhi”&gt;Delhi&lt;option&gt;</w:t>
-      </w:r>
-    </w:p>
-    <w:p>
-      <w:pPr>
-        <w:pStyle w:val="ListParagraph"/>
-      </w:pPr>
-      <w:r>
-        <w:tab/>
-        <w:t>&lt;option value=”Mumbai”&gt;Mumbai&lt;/option&gt;</w:t>
-      </w:r>
-    </w:p>
-    <w:p>
-      <w:pPr>
-        <w:pStyle w:val="ListParagraph"/>
-      </w:pPr>
-      <w:r>
-        <w:tab/>
-        <w:t>&lt;option value=”Banglore”&gt;Banglore&lt;/option&gt;</w:t>
+        <w:t xml:space="preserve">We can make the check box and text-area by the help of the following </w:t>
+      </w:r>
+      <w:proofErr w:type="gramStart"/>
+      <w:r>
+        <w:t>code :</w:t>
+      </w:r>
+      <w:proofErr w:type="gramEnd"/>
+    </w:p>
+    <w:p>
+      <w:pPr>
+        <w:pStyle w:val="ListParagraph"/>
+      </w:pPr>
+      <w:r>
+        <w:t>&lt;input type</w:t>
+      </w:r>
+      <w:proofErr w:type="gramStart"/>
+      <w:r>
+        <w:t>=”checkbox</w:t>
+      </w:r>
+      <w:proofErr w:type="gramEnd"/>
+      <w:r>
+        <w:t>” id=”101” name=”subject”&gt;computer&lt;/input&gt;</w:t>
+      </w:r>
+    </w:p>
+    <w:p>
+      <w:pPr>
+        <w:pStyle w:val="ListParagraph"/>
+      </w:pPr>
+      <w:r>
+        <w:t>&lt;input type</w:t>
+      </w:r>
+      <w:proofErr w:type="gramStart"/>
+      <w:r>
+        <w:t>=”textbox</w:t>
+      </w:r>
+      <w:proofErr w:type="gramEnd"/>
+      <w:r>
+        <w:t>” id=”100” name=”text” placeholder=”here”&gt;computer&lt;/input&gt;</w:t>
+      </w:r>
+    </w:p>
+    <w:p>
+      <w:pPr>
+        <w:pStyle w:val="ListParagraph"/>
+        <w:numPr>
+          <w:ilvl w:val="0"/>
+          <w:numId w:val="1"/>
+        </w:numPr>
+      </w:pPr>
+      <w:r>
+        <w:t xml:space="preserve">For getting the </w:t>
+      </w:r>
+      <w:proofErr w:type="gramStart"/>
+      <w:r>
+        <w:t>drop down</w:t>
+      </w:r>
+      <w:proofErr w:type="gramEnd"/>
+      <w:r>
+        <w:t xml:space="preserve"> box in which we have to make an selection the following code is used:</w:t>
+      </w:r>
+    </w:p>
+    <w:p>
+      <w:pPr>
+        <w:pStyle w:val="ListParagraph"/>
+      </w:pPr>
+      <w:r>
+        <w:t>&lt;select name</w:t>
+      </w:r>
+      <w:proofErr w:type="gramStart"/>
+      <w:r>
+        <w:t>=”city</w:t>
+      </w:r>
+      <w:proofErr w:type="gramEnd"/>
+      <w:r>
+        <w:t>” id=”city”&gt;</w:t>
+      </w:r>
+    </w:p>
+    <w:p>
+      <w:pPr>
+        <w:pStyle w:val="ListParagraph"/>
+      </w:pPr>
+      <w:r>
+        <w:tab/>
+      </w:r>
+      <w:r>
+        <w:t>&lt;option value</w:t>
+      </w:r>
+      <w:proofErr w:type="gramStart"/>
+      <w:r>
+        <w:t>=”Delhi</w:t>
+      </w:r>
+      <w:proofErr w:type="gramEnd"/>
+      <w:r>
+        <w:t>”&gt;Delhi&lt;option&gt;</w:t>
+      </w:r>
+    </w:p>
+    <w:p>
+      <w:pPr>
+        <w:pStyle w:val="ListParagraph"/>
+      </w:pPr>
+      <w:r>
+        <w:tab/>
+        <w:t>&lt;option value</w:t>
+      </w:r>
+      <w:proofErr w:type="gramStart"/>
+      <w:r>
+        <w:t>=”Mumbai</w:t>
+      </w:r>
+      <w:proofErr w:type="gramEnd"/>
+      <w:r>
+        <w:t>”&gt;Mumbai&lt;/option&gt;</w:t>
+      </w:r>
+    </w:p>
+    <w:p>
+      <w:pPr>
+        <w:pStyle w:val="ListParagraph"/>
+      </w:pPr>
+      <w:r>
+        <w:tab/>
+        <w:t>&lt;option value</w:t>
+      </w:r>
+      <w:proofErr w:type="gramStart"/>
+      <w:r>
+        <w:t>=”</w:t>
+      </w:r>
+      <w:proofErr w:type="spellStart"/>
+      <w:r>
+        <w:t>Banglore</w:t>
+      </w:r>
+      <w:proofErr w:type="spellEnd"/>
+      <w:proofErr w:type="gramEnd"/>
+      <w:r>
+        <w:t>”&gt;</w:t>
+      </w:r>
+      <w:proofErr w:type="spellStart"/>
+      <w:r>
+        <w:t>Banglore</w:t>
+      </w:r>
+      <w:proofErr w:type="spellEnd"/>
+      <w:r>
+        <w:t>&lt;/option&gt;</w:t>
       </w:r>
     </w:p>
     <w:p>
@@ -2143,7 +2657,23 @@
         </w:numPr>
       </w:pPr>
       <w:r>
-        <w:t>The iframe tag is used to get the screen of any website or vedio to the website page and which is functional</w:t>
+        <w:t xml:space="preserve">The </w:t>
+      </w:r>
+      <w:proofErr w:type="spellStart"/>
+      <w:r>
+        <w:t>iframe</w:t>
+      </w:r>
+      <w:proofErr w:type="spellEnd"/>
+      <w:r>
+        <w:t xml:space="preserve"> tag is used to get the screen of any website or </w:t>
+      </w:r>
+      <w:proofErr w:type="spellStart"/>
+      <w:r>
+        <w:t>vedio</w:t>
+      </w:r>
+      <w:proofErr w:type="spellEnd"/>
+      <w:r>
+        <w:t xml:space="preserve"> to the website page and which is functional</w:t>
       </w:r>
     </w:p>
     <w:p>
@@ -2154,7 +2684,47 @@
         <w:sym w:font="Wingdings" w:char="F0E0"/>
       </w:r>
       <w:r>
-        <w:t>For youtube vedio we can get the iframe directly by going to the vedio and then click in share and there is the option of embade and it gives some text and when we put it in the body of the website it is done…</w:t>
+        <w:t xml:space="preserve">For </w:t>
+      </w:r>
+      <w:proofErr w:type="spellStart"/>
+      <w:r>
+        <w:t>youtube</w:t>
+      </w:r>
+      <w:proofErr w:type="spellEnd"/>
+      <w:r>
+        <w:t xml:space="preserve"> </w:t>
+      </w:r>
+      <w:proofErr w:type="spellStart"/>
+      <w:r>
+        <w:t>vedio</w:t>
+      </w:r>
+      <w:proofErr w:type="spellEnd"/>
+      <w:r>
+        <w:t xml:space="preserve"> we can get the </w:t>
+      </w:r>
+      <w:proofErr w:type="spellStart"/>
+      <w:r>
+        <w:t>iframe</w:t>
+      </w:r>
+      <w:proofErr w:type="spellEnd"/>
+      <w:r>
+        <w:t xml:space="preserve"> directly by going to the </w:t>
+      </w:r>
+      <w:proofErr w:type="spellStart"/>
+      <w:r>
+        <w:t>vedio</w:t>
+      </w:r>
+      <w:proofErr w:type="spellEnd"/>
+      <w:r>
+        <w:t xml:space="preserve"> and then click in share and there is the option of </w:t>
+      </w:r>
+      <w:proofErr w:type="spellStart"/>
+      <w:r>
+        <w:t>embade</w:t>
+      </w:r>
+      <w:proofErr w:type="spellEnd"/>
+      <w:r>
+        <w:t xml:space="preserve"> and it gives some text and when we put it in the body of the website it is done…</w:t>
       </w:r>
     </w:p>
     <w:p>
@@ -2165,16 +2735,50 @@
         <w:sym w:font="Wingdings" w:char="F0E0"/>
       </w:r>
       <w:r>
-        <w:t>The other way is to make some website functional on our website and it can be done by :</w:t>
-      </w:r>
-    </w:p>
-    <w:p>
-      <w:pPr>
-        <w:pStyle w:val="ListParagraph"/>
-      </w:pPr>
-      <w:r>
-        <w:tab/>
-        <w:t>&lt;iframe src=”http://en.wikipedia.org/wiki/India”&gt;&lt;/iframe&gt;</w:t>
+        <w:t xml:space="preserve">The other way is to make some website functional on our website and it can be done </w:t>
+      </w:r>
+      <w:proofErr w:type="gramStart"/>
+      <w:r>
+        <w:t>by :</w:t>
+      </w:r>
+      <w:proofErr w:type="gramEnd"/>
+    </w:p>
+    <w:p>
+      <w:pPr>
+        <w:pStyle w:val="ListParagraph"/>
+      </w:pPr>
+      <w:r>
+        <w:tab/>
+        <w:t>&lt;</w:t>
+      </w:r>
+      <w:proofErr w:type="spellStart"/>
+      <w:r>
+        <w:t>iframe</w:t>
+      </w:r>
+      <w:proofErr w:type="spellEnd"/>
+      <w:r>
+        <w:t xml:space="preserve"> </w:t>
+      </w:r>
+      <w:proofErr w:type="spellStart"/>
+      <w:r>
+        <w:t>src</w:t>
+      </w:r>
+      <w:proofErr w:type="spellEnd"/>
+      <w:proofErr w:type="gramStart"/>
+      <w:r>
+        <w:t>=”http://en.wikipedia.org/wiki/India</w:t>
+      </w:r>
+      <w:proofErr w:type="gramEnd"/>
+      <w:r>
+        <w:t>”&gt;&lt;/</w:t>
+      </w:r>
+      <w:proofErr w:type="spellStart"/>
+      <w:r>
+        <w:t>iframe</w:t>
+      </w:r>
+      <w:proofErr w:type="spellEnd"/>
+      <w:r>
+        <w:t>&gt;</w:t>
       </w:r>
     </w:p>
     <w:p>
@@ -2187,15 +2791,36 @@
       </w:pPr>
       <w:r>
         <w:lastRenderedPageBreak/>
-        <w:t>For playing vedio from the downloaded or source folder we have to write the following code :</w:t>
-      </w:r>
+        <w:t xml:space="preserve">For playing </w:t>
+      </w:r>
+      <w:proofErr w:type="spellStart"/>
+      <w:r>
+        <w:t>vedio</w:t>
+      </w:r>
+      <w:proofErr w:type="spellEnd"/>
+      <w:r>
+        <w:t xml:space="preserve"> from the downloaded or source folder we have to write the following </w:t>
+      </w:r>
+      <w:proofErr w:type="gramStart"/>
+      <w:r>
+        <w:t>code :</w:t>
+      </w:r>
+      <w:proofErr w:type="gramEnd"/>
     </w:p>
     <w:p>
       <w:pPr>
         <w:ind w:left="360"/>
       </w:pPr>
       <w:r>
-        <w:t>&lt;video width=”560” height=”315” src=”/myVideo.mov” controls&gt;&lt;/video&gt;</w:t>
+        <w:t xml:space="preserve">&lt;video width=”560” height=”315” </w:t>
+      </w:r>
+      <w:proofErr w:type="spellStart"/>
+      <w:r>
+        <w:t>src</w:t>
+      </w:r>
+      <w:proofErr w:type="spellEnd"/>
+      <w:r>
+        <w:t>=”/myVideo.mov” controls&gt;&lt;/video&gt;</w:t>
       </w:r>
     </w:p>
     <w:p>
@@ -2206,8 +2831,13 @@
         <w:sym w:font="Wingdings" w:char="F0E0"/>
       </w:r>
       <w:r>
-        <w:t>We can use the following attributes :</w:t>
-      </w:r>
+        <w:t xml:space="preserve">We can use the following </w:t>
+      </w:r>
+      <w:proofErr w:type="gramStart"/>
+      <w:r>
+        <w:t>attributes :</w:t>
+      </w:r>
+      <w:proofErr w:type="gramEnd"/>
     </w:p>
     <w:p>
       <w:pPr>
@@ -2281,7 +2911,15 @@
         </w:numPr>
       </w:pPr>
       <w:r>
-        <w:t>If the herf is blank than use the # instead of link, so that any error does not come</w:t>
+        <w:t xml:space="preserve">If the </w:t>
+      </w:r>
+      <w:proofErr w:type="spellStart"/>
+      <w:r>
+        <w:t>herf</w:t>
+      </w:r>
+      <w:proofErr w:type="spellEnd"/>
+      <w:r>
+        <w:t xml:space="preserve"> is blank than use the # instead of link, so that any error does not come</w:t>
       </w:r>
     </w:p>
     <w:p>
@@ -2305,8 +2943,13 @@
         </w:numPr>
       </w:pPr>
       <w:r>
-        <w:t>The nav tag is used to make the navbar and the link is made inside it, the code for it is :</w:t>
-      </w:r>
+        <w:t xml:space="preserve">The nav tag is used to make the navbar and the link is made inside it, the code for it </w:t>
+      </w:r>
+      <w:proofErr w:type="gramStart"/>
+      <w:r>
+        <w:t>is :</w:t>
+      </w:r>
+      <w:proofErr w:type="gramEnd"/>
     </w:p>
     <w:p>
       <w:pPr>
@@ -2354,7 +2997,20 @@
       </w:pPr>
       <w:r>
         <w:tab/>
-        <w:t>&lt;a href=”#”&gt;Home&lt;/a&gt;</w:t>
+        <w:t xml:space="preserve">&lt;a </w:t>
+      </w:r>
+      <w:proofErr w:type="spellStart"/>
+      <w:r>
+        <w:t>href</w:t>
+      </w:r>
+      <w:proofErr w:type="spellEnd"/>
+      <w:proofErr w:type="gramStart"/>
+      <w:r>
+        <w:t>=”#</w:t>
+      </w:r>
+      <w:proofErr w:type="gramEnd"/>
+      <w:r>
+        <w:t>”&gt;Home&lt;/a&gt;</w:t>
       </w:r>
     </w:p>
     <w:p>
@@ -2363,7 +3019,20 @@
       </w:pPr>
       <w:r>
         <w:tab/>
-        <w:t>&lt;a href=”#”&gt;College Review&lt;/a&gt;</w:t>
+        <w:t xml:space="preserve">&lt;a </w:t>
+      </w:r>
+      <w:proofErr w:type="spellStart"/>
+      <w:r>
+        <w:t>href</w:t>
+      </w:r>
+      <w:proofErr w:type="spellEnd"/>
+      <w:proofErr w:type="gramStart"/>
+      <w:r>
+        <w:t>=”#</w:t>
+      </w:r>
+      <w:proofErr w:type="gramEnd"/>
+      <w:r>
+        <w:t>”&gt;College Review&lt;/a&gt;</w:t>
       </w:r>
     </w:p>
     <w:p>
@@ -2372,7 +3041,20 @@
       </w:pPr>
       <w:r>
         <w:tab/>
-        <w:t>&lt;a href=”#”&gt;Courses&lt;/a&gt;</w:t>
+        <w:t xml:space="preserve">&lt;a </w:t>
+      </w:r>
+      <w:proofErr w:type="spellStart"/>
+      <w:r>
+        <w:t>href</w:t>
+      </w:r>
+      <w:proofErr w:type="spellEnd"/>
+      <w:proofErr w:type="gramStart"/>
+      <w:r>
+        <w:t>=”#</w:t>
+      </w:r>
+      <w:proofErr w:type="gramEnd"/>
+      <w:r>
+        <w:t>”&gt;Courses&lt;/a&gt;</w:t>
       </w:r>
     </w:p>
     <w:p>
@@ -2424,15 +3106,36 @@
         </w:numPr>
       </w:pPr>
       <w:r>
-        <w:t>For making the box like section and in it if we want to add the options then it can be done by the help of the fieldset tag and the code for gender selection via it is as follow :</w:t>
-      </w:r>
-    </w:p>
-    <w:p>
-      <w:pPr>
-        <w:pStyle w:val="ListParagraph"/>
-      </w:pPr>
-      <w:r>
-        <w:t>&lt;fieldset&gt;</w:t>
+        <w:t xml:space="preserve">For making the box like section and in it if we want to add the options then it can be done by the help of the </w:t>
+      </w:r>
+      <w:proofErr w:type="spellStart"/>
+      <w:r>
+        <w:t>fieldset</w:t>
+      </w:r>
+      <w:proofErr w:type="spellEnd"/>
+      <w:r>
+        <w:t xml:space="preserve"> tag and the code for gender selection via it is as </w:t>
+      </w:r>
+      <w:proofErr w:type="gramStart"/>
+      <w:r>
+        <w:t>follow :</w:t>
+      </w:r>
+      <w:proofErr w:type="gramEnd"/>
+    </w:p>
+    <w:p>
+      <w:pPr>
+        <w:pStyle w:val="ListParagraph"/>
+      </w:pPr>
+      <w:r>
+        <w:t>&lt;</w:t>
+      </w:r>
+      <w:proofErr w:type="spellStart"/>
+      <w:r>
+        <w:t>fieldset</w:t>
+      </w:r>
+      <w:proofErr w:type="spellEnd"/>
+      <w:r>
+        <w:t>&gt;</w:t>
       </w:r>
     </w:p>
     <w:p>
@@ -2450,24 +3153,48 @@
       </w:pPr>
       <w:r>
         <w:tab/>
-        <w:t>Male&lt;input type=”button” name=”gender” id=”male” value=”M” required&gt;</w:t>
-      </w:r>
-    </w:p>
-    <w:p>
-      <w:pPr>
-        <w:pStyle w:val="ListParagraph"/>
-      </w:pPr>
-      <w:r>
-        <w:tab/>
-        <w:t>Female&lt;input type=”button” name=”gender” id=”female” value=”F” required&gt;</w:t>
-      </w:r>
-    </w:p>
-    <w:p>
-      <w:pPr>
-        <w:pStyle w:val="ListParagraph"/>
-      </w:pPr>
-      <w:r>
-        <w:t>&lt;/fielset&gt;</w:t>
+        <w:t>Male&lt;input type</w:t>
+      </w:r>
+      <w:proofErr w:type="gramStart"/>
+      <w:r>
+        <w:t>=”button</w:t>
+      </w:r>
+      <w:proofErr w:type="gramEnd"/>
+      <w:r>
+        <w:t>” name=”gender” id=”male” value=”M” required&gt;</w:t>
+      </w:r>
+    </w:p>
+    <w:p>
+      <w:pPr>
+        <w:pStyle w:val="ListParagraph"/>
+      </w:pPr>
+      <w:r>
+        <w:tab/>
+        <w:t>Female&lt;input type</w:t>
+      </w:r>
+      <w:proofErr w:type="gramStart"/>
+      <w:r>
+        <w:t>=”button</w:t>
+      </w:r>
+      <w:proofErr w:type="gramEnd"/>
+      <w:r>
+        <w:t>” name=”gender” id=”female” value=”F” required&gt;</w:t>
+      </w:r>
+    </w:p>
+    <w:p>
+      <w:pPr>
+        <w:pStyle w:val="ListParagraph"/>
+      </w:pPr>
+      <w:r>
+        <w:t>&lt;/</w:t>
+      </w:r>
+      <w:proofErr w:type="spellStart"/>
+      <w:r>
+        <w:t>fielset</w:t>
+      </w:r>
+      <w:proofErr w:type="spellEnd"/>
+      <w:r>
+        <w:t>&gt;</w:t>
       </w:r>
     </w:p>
     <w:p>
@@ -2546,7 +3273,23 @@
           <w:color w:val="FF0000"/>
           <w:highlight w:val="yellow"/>
         </w:rPr>
-        <w:t>In jsx we can give the style to the tag by, example</w:t>
+        <w:t xml:space="preserve">In </w:t>
+      </w:r>
+      <w:proofErr w:type="spellStart"/>
+      <w:r>
+        <w:rPr>
+          <w:color w:val="FF0000"/>
+          <w:highlight w:val="yellow"/>
+        </w:rPr>
+        <w:t>jsx</w:t>
+      </w:r>
+      <w:proofErr w:type="spellEnd"/>
+      <w:r>
+        <w:rPr>
+          <w:color w:val="FF0000"/>
+          <w:highlight w:val="yellow"/>
+        </w:rPr>
+        <w:t xml:space="preserve"> we can give the style to the tag by, example</w:t>
       </w:r>
     </w:p>
     <w:p>
@@ -2563,7 +3306,64 @@
           <w:b/>
           <w:bCs/>
         </w:rPr>
-        <w:t>&lt;img src=”map_image.png” style={{width: ‘100%’}}&gt;&lt;/img&gt;</w:t>
+        <w:t>&lt;</w:t>
+      </w:r>
+      <w:proofErr w:type="spellStart"/>
+      <w:r>
+        <w:rPr>
+          <w:b/>
+          <w:bCs/>
+        </w:rPr>
+        <w:t>img</w:t>
+      </w:r>
+      <w:proofErr w:type="spellEnd"/>
+      <w:r>
+        <w:rPr>
+          <w:b/>
+          <w:bCs/>
+        </w:rPr>
+        <w:t xml:space="preserve"> </w:t>
+      </w:r>
+      <w:proofErr w:type="spellStart"/>
+      <w:r>
+        <w:rPr>
+          <w:b/>
+          <w:bCs/>
+        </w:rPr>
+        <w:t>src</w:t>
+      </w:r>
+      <w:proofErr w:type="spellEnd"/>
+      <w:proofErr w:type="gramStart"/>
+      <w:r>
+        <w:rPr>
+          <w:b/>
+          <w:bCs/>
+        </w:rPr>
+        <w:t>=”map_image.png</w:t>
+      </w:r>
+      <w:proofErr w:type="gramEnd"/>
+      <w:r>
+        <w:rPr>
+          <w:b/>
+          <w:bCs/>
+        </w:rPr>
+        <w:t>” style={{width: ‘100%’}}&gt;&lt;/</w:t>
+      </w:r>
+      <w:proofErr w:type="spellStart"/>
+      <w:r>
+        <w:rPr>
+          <w:b/>
+          <w:bCs/>
+        </w:rPr>
+        <w:t>img</w:t>
+      </w:r>
+      <w:proofErr w:type="spellEnd"/>
+      <w:r>
+        <w:rPr>
+          <w:b/>
+          <w:bCs/>
+        </w:rPr>
+        <w:t>&gt;</w:t>
       </w:r>
     </w:p>
     <w:p>
@@ -2576,6 +3376,281 @@
       </w:pPr>
       <w:r>
         <w:t>By the help of the &lt;hr/&gt; tag we can give the separator line between two contents</w:t>
+      </w:r>
+    </w:p>
+    <w:p>
+      <w:pPr>
+        <w:pStyle w:val="ListParagraph"/>
+        <w:numPr>
+          <w:ilvl w:val="0"/>
+          <w:numId w:val="1"/>
+        </w:numPr>
+      </w:pPr>
+      <w:r>
+        <w:t xml:space="preserve">For making the value of any field equal to the ours value in the javascript we have to write the following </w:t>
+      </w:r>
+      <w:proofErr w:type="gramStart"/>
+      <w:r>
+        <w:t>code :</w:t>
+      </w:r>
+      <w:proofErr w:type="gramEnd"/>
+    </w:p>
+    <w:p>
+      <w:pPr>
+        <w:pStyle w:val="ListParagraph"/>
+        <w:rPr>
+          <w:b/>
+          <w:bCs/>
+        </w:rPr>
+      </w:pPr>
+      <w:proofErr w:type="spellStart"/>
+      <w:proofErr w:type="gramStart"/>
+      <w:r>
+        <w:rPr>
+          <w:b/>
+          <w:bCs/>
+        </w:rPr>
+        <w:t>document.getElementById</w:t>
+      </w:r>
+      <w:proofErr w:type="spellEnd"/>
+      <w:proofErr w:type="gramEnd"/>
+      <w:r>
+        <w:rPr>
+          <w:b/>
+          <w:bCs/>
+        </w:rPr>
+        <w:t>(“&lt;ELEMENT-</w:t>
+      </w:r>
+      <w:r>
+        <w:rPr>
+          <w:b/>
+          <w:bCs/>
+        </w:rPr>
+        <w:t>ID</w:t>
+      </w:r>
+      <w:r>
+        <w:rPr>
+          <w:b/>
+          <w:bCs/>
+        </w:rPr>
+        <w:t>&gt;”).value=”&lt;TO-BE-VALUE&gt;”</w:t>
+      </w:r>
+    </w:p>
+    <w:p>
+      <w:r>
+        <w:lastRenderedPageBreak/>
+        <w:sym w:font="Wingdings" w:char="F0E0"/>
+      </w:r>
+      <w:r>
+        <w:t>Here the element Id is to be changed as per what field’s value we want to set</w:t>
+      </w:r>
+    </w:p>
+    <w:p>
+      <w:pPr>
+        <w:pStyle w:val="ListParagraph"/>
+        <w:numPr>
+          <w:ilvl w:val="0"/>
+          <w:numId w:val="1"/>
+        </w:numPr>
+      </w:pPr>
+      <w:r>
+        <w:t xml:space="preserve">And for setting the value of an input field in the form, </w:t>
+      </w:r>
+      <w:proofErr w:type="gramStart"/>
+      <w:r>
+        <w:t>We</w:t>
+      </w:r>
+      <w:proofErr w:type="gramEnd"/>
+      <w:r>
+        <w:t xml:space="preserve"> have to use the following code:</w:t>
+      </w:r>
+    </w:p>
+    <w:p>
+      <w:pPr>
+        <w:pStyle w:val="ListParagraph"/>
+        <w:rPr>
+          <w:b/>
+          <w:bCs/>
+        </w:rPr>
+      </w:pPr>
+      <w:proofErr w:type="spellStart"/>
+      <w:proofErr w:type="gramStart"/>
+      <w:r>
+        <w:rPr>
+          <w:b/>
+          <w:bCs/>
+        </w:rPr>
+        <w:t>document.</w:t>
+      </w:r>
+      <w:r>
+        <w:rPr>
+          <w:b/>
+          <w:bCs/>
+        </w:rPr>
+        <w:t>forms</w:t>
+      </w:r>
+      <w:proofErr w:type="spellEnd"/>
+      <w:proofErr w:type="gramEnd"/>
+      <w:r>
+        <w:rPr>
+          <w:b/>
+          <w:bCs/>
+        </w:rPr>
+        <w:t>.&lt;form-name&gt;.&lt;</w:t>
+      </w:r>
+      <w:proofErr w:type="spellStart"/>
+      <w:r>
+        <w:rPr>
+          <w:b/>
+          <w:bCs/>
+        </w:rPr>
+        <w:t>fieldName</w:t>
+      </w:r>
+      <w:proofErr w:type="spellEnd"/>
+      <w:r>
+        <w:rPr>
+          <w:b/>
+          <w:bCs/>
+        </w:rPr>
+        <w:t>&gt;.</w:t>
+      </w:r>
+      <w:r>
+        <w:rPr>
+          <w:b/>
+          <w:bCs/>
+        </w:rPr>
+        <w:t>value=”&lt;TO-BE-VALUE&gt;”</w:t>
+      </w:r>
+      <w:r>
+        <w:rPr>
+          <w:b/>
+          <w:bCs/>
+        </w:rPr>
+        <w:t>\</w:t>
+      </w:r>
+    </w:p>
+    <w:p>
+      <w:pPr>
+        <w:pStyle w:val="ListParagraph"/>
+        <w:numPr>
+          <w:ilvl w:val="0"/>
+          <w:numId w:val="1"/>
+        </w:numPr>
+      </w:pPr>
+      <w:r>
+        <w:t>We</w:t>
+      </w:r>
+      <w:r>
+        <w:t xml:space="preserve"> can get the value of the select options by the help of the following </w:t>
+      </w:r>
+      <w:proofErr w:type="gramStart"/>
+      <w:r>
+        <w:t>way :</w:t>
+      </w:r>
+      <w:proofErr w:type="gramEnd"/>
+    </w:p>
+    <w:p>
+      <w:pPr>
+        <w:pStyle w:val="ListParagraph"/>
+        <w:ind w:left="360"/>
+      </w:pPr>
+      <w:r>
+        <w:rPr>
+          <w:noProof/>
+        </w:rPr>
+        <w:drawing>
+          <wp:inline distT="0" distB="0" distL="0" distR="0" wp14:anchorId="232B73CF" wp14:editId="06BBD2AA">
+            <wp:extent cx="5731510" cy="548005"/>
+            <wp:effectExtent l="0" t="0" r="2540" b="4445"/>
+            <wp:docPr id="9" name="Picture 9"/>
+            <wp:cNvGraphicFramePr>
+              <a:graphicFrameLocks xmlns:a="http://schemas.openxmlformats.org/drawingml/2006/main" noChangeAspect="1"/>
+            </wp:cNvGraphicFramePr>
+            <a:graphic xmlns:a="http://schemas.openxmlformats.org/drawingml/2006/main">
+              <a:graphicData uri="http://schemas.openxmlformats.org/drawingml/2006/picture">
+                <pic:pic xmlns:pic="http://schemas.openxmlformats.org/drawingml/2006/picture">
+                  <pic:nvPicPr>
+                    <pic:cNvPr id="9" name="Picture 9"/>
+                    <pic:cNvPicPr/>
+                  </pic:nvPicPr>
+                  <pic:blipFill>
+                    <a:blip r:embed="rId7" cstate="print">
+                      <a:extLst>
+                        <a:ext uri="{28A0092B-C50C-407E-A947-70E740481C1C}">
+                          <a14:useLocalDpi xmlns:a14="http://schemas.microsoft.com/office/drawing/2010/main" val="0"/>
+                        </a:ext>
+                      </a:extLst>
+                    </a:blip>
+                    <a:stretch>
+                      <a:fillRect/>
+                    </a:stretch>
+                  </pic:blipFill>
+                  <pic:spPr>
+                    <a:xfrm>
+                      <a:off x="0" y="0"/>
+                      <a:ext cx="5731510" cy="548005"/>
+                    </a:xfrm>
+                    <a:prstGeom prst="rect">
+                      <a:avLst/>
+                    </a:prstGeom>
+                  </pic:spPr>
+                </pic:pic>
+              </a:graphicData>
+            </a:graphic>
+          </wp:inline>
+        </w:drawing>
+      </w:r>
+    </w:p>
+    <w:p>
+      <w:pPr>
+        <w:pStyle w:val="ListParagraph"/>
+        <w:numPr>
+          <w:ilvl w:val="0"/>
+          <w:numId w:val="1"/>
+        </w:numPr>
+      </w:pPr>
+      <w:r>
+        <w:t xml:space="preserve">For making the reload of the page we will use the following </w:t>
+      </w:r>
+      <w:proofErr w:type="gramStart"/>
+      <w:r>
+        <w:t>statement :</w:t>
+      </w:r>
+      <w:proofErr w:type="gramEnd"/>
+    </w:p>
+    <w:p>
+      <w:pPr>
+        <w:pStyle w:val="ListParagraph"/>
+        <w:ind w:left="2160"/>
+        <w:rPr>
+          <w:b/>
+          <w:bCs/>
+        </w:rPr>
+      </w:pPr>
+      <w:proofErr w:type="spellStart"/>
+      <w:proofErr w:type="gramStart"/>
+      <w:r>
+        <w:rPr>
+          <w:b/>
+          <w:bCs/>
+        </w:rPr>
+        <w:t>window.location</w:t>
+      </w:r>
+      <w:proofErr w:type="gramEnd"/>
+      <w:r>
+        <w:rPr>
+          <w:b/>
+          <w:bCs/>
+        </w:rPr>
+        <w:t>.reload</w:t>
+      </w:r>
+      <w:proofErr w:type="spellEnd"/>
+      <w:r>
+        <w:rPr>
+          <w:b/>
+          <w:bCs/>
+        </w:rPr>
+        <w:t>();</w:t>
       </w:r>
     </w:p>
     <w:sectPr>

--- a/froentend/HTML Info.docx
+++ b/froentend/HTML Info.docx
@@ -3651,6 +3651,158 @@
           <w:bCs/>
         </w:rPr>
         <w:t>();</w:t>
+      </w:r>
+    </w:p>
+    <w:p>
+      <w:pPr>
+        <w:pStyle w:val="ListParagraph"/>
+        <w:numPr>
+          <w:ilvl w:val="0"/>
+          <w:numId w:val="1"/>
+        </w:numPr>
+      </w:pPr>
+      <w:r>
+        <w:t>For finding if the given check box is selected or not:</w:t>
+      </w:r>
+    </w:p>
+    <w:p>
+      <w:pPr>
+        <w:pStyle w:val="ListParagraph"/>
+      </w:pPr>
+      <w:r>
+        <w:rPr>
+          <w:noProof/>
+        </w:rPr>
+        <w:drawing>
+          <wp:inline distT="0" distB="0" distL="0" distR="0" wp14:anchorId="5CA954F8" wp14:editId="334C9533">
+            <wp:extent cx="3977640" cy="350520"/>
+            <wp:effectExtent l="0" t="0" r="3810" b="0"/>
+            <wp:docPr id="10" name="Picture 10"/>
+            <wp:cNvGraphicFramePr>
+              <a:graphicFrameLocks xmlns:a="http://schemas.openxmlformats.org/drawingml/2006/main" noChangeAspect="1"/>
+            </wp:cNvGraphicFramePr>
+            <a:graphic xmlns:a="http://schemas.openxmlformats.org/drawingml/2006/main">
+              <a:graphicData uri="http://schemas.openxmlformats.org/drawingml/2006/picture">
+                <pic:pic xmlns:pic="http://schemas.openxmlformats.org/drawingml/2006/picture">
+                  <pic:nvPicPr>
+                    <pic:cNvPr id="0" name="Picture 4"/>
+                    <pic:cNvPicPr>
+                      <a:picLocks noChangeAspect="1" noChangeArrowheads="1"/>
+                    </pic:cNvPicPr>
+                  </pic:nvPicPr>
+                  <pic:blipFill>
+                    <a:blip r:embed="rId8">
+                      <a:extLst>
+                        <a:ext uri="{28A0092B-C50C-407E-A947-70E740481C1C}">
+                          <a14:useLocalDpi xmlns:a14="http://schemas.microsoft.com/office/drawing/2010/main" val="0"/>
+                        </a:ext>
+                      </a:extLst>
+                    </a:blip>
+                    <a:srcRect/>
+                    <a:stretch>
+                      <a:fillRect/>
+                    </a:stretch>
+                  </pic:blipFill>
+                  <pic:spPr bwMode="auto">
+                    <a:xfrm>
+                      <a:off x="0" y="0"/>
+                      <a:ext cx="3977640" cy="350520"/>
+                    </a:xfrm>
+                    <a:prstGeom prst="rect">
+                      <a:avLst/>
+                    </a:prstGeom>
+                    <a:noFill/>
+                    <a:ln>
+                      <a:noFill/>
+                    </a:ln>
+                  </pic:spPr>
+                </pic:pic>
+              </a:graphicData>
+            </a:graphic>
+          </wp:inline>
+        </w:drawing>
+      </w:r>
+    </w:p>
+    <w:p>
+      <w:pPr>
+        <w:pStyle w:val="ListParagraph"/>
+      </w:pPr>
+      <w:r>
+        <w:sym w:font="Wingdings" w:char="F0E0"/>
+      </w:r>
+      <w:r>
+        <w:t xml:space="preserve">Here the terms </w:t>
+      </w:r>
+      <w:proofErr w:type="gramStart"/>
+      <w:r>
+        <w:t>is</w:t>
+      </w:r>
+      <w:proofErr w:type="gramEnd"/>
+      <w:r>
+        <w:t xml:space="preserve"> the id</w:t>
+      </w:r>
+    </w:p>
+    <w:p>
+      <w:pPr>
+        <w:pStyle w:val="ListParagraph"/>
+        <w:numPr>
+          <w:ilvl w:val="0"/>
+          <w:numId w:val="1"/>
+        </w:numPr>
+      </w:pPr>
+      <w:r>
+        <w:t>For giving alert we can use:</w:t>
+      </w:r>
+    </w:p>
+    <w:p>
+      <w:pPr>
+        <w:pStyle w:val="ListParagraph"/>
+      </w:pPr>
+      <w:r>
+        <w:rPr>
+          <w:noProof/>
+        </w:rPr>
+        <w:drawing>
+          <wp:inline distT="0" distB="0" distL="0" distR="0" wp14:anchorId="6C47C489" wp14:editId="0BF94EA7">
+            <wp:extent cx="3659553" cy="172720"/>
+            <wp:effectExtent l="0" t="0" r="0" b="0"/>
+            <wp:docPr id="11" name="Picture 11"/>
+            <wp:cNvGraphicFramePr>
+              <a:graphicFrameLocks xmlns:a="http://schemas.openxmlformats.org/drawingml/2006/main" noChangeAspect="1"/>
+            </wp:cNvGraphicFramePr>
+            <a:graphic xmlns:a="http://schemas.openxmlformats.org/drawingml/2006/main">
+              <a:graphicData uri="http://schemas.openxmlformats.org/drawingml/2006/picture">
+                <pic:pic xmlns:pic="http://schemas.openxmlformats.org/drawingml/2006/picture">
+                  <pic:nvPicPr>
+                    <pic:cNvPr id="11" name="Picture 11"/>
+                    <pic:cNvPicPr/>
+                  </pic:nvPicPr>
+                  <pic:blipFill>
+                    <a:blip r:embed="rId9">
+                      <a:extLst>
+                        <a:ext uri="{28A0092B-C50C-407E-A947-70E740481C1C}">
+                          <a14:useLocalDpi xmlns:a14="http://schemas.microsoft.com/office/drawing/2010/main" val="0"/>
+                        </a:ext>
+                      </a:extLst>
+                    </a:blip>
+                    <a:stretch>
+                      <a:fillRect/>
+                    </a:stretch>
+                  </pic:blipFill>
+                  <pic:spPr>
+                    <a:xfrm>
+                      <a:off x="0" y="0"/>
+                      <a:ext cx="3742289" cy="176625"/>
+                    </a:xfrm>
+                    <a:prstGeom prst="rect">
+                      <a:avLst/>
+                    </a:prstGeom>
+                  </pic:spPr>
+                </pic:pic>
+              </a:graphicData>
+            </a:graphic>
+          </wp:inline>
+        </w:drawing>
       </w:r>
     </w:p>
     <w:sectPr>
